--- a/Project 1 Report.docx
+++ b/Project 1 Report.docx
@@ -71,7 +71,25 @@
           <w:sz w:val="24"/>
           <w:szCs w:val="24"/>
         </w:rPr>
-        <w:t>Professor Janghoon Yang</w:t>
+        <w:t xml:space="preserve">Professor </w:t>
+      </w:r>
+      <w:proofErr w:type="spellStart"/>
+      <w:r>
+        <w:rPr>
+          <w:rFonts w:ascii="Times New Roman" w:hAnsi="Times New Roman" w:cs="Times New Roman"/>
+          <w:sz w:val="24"/>
+          <w:szCs w:val="24"/>
+        </w:rPr>
+        <w:t>Janghoon</w:t>
+      </w:r>
+      <w:proofErr w:type="spellEnd"/>
+      <w:r>
+        <w:rPr>
+          <w:rFonts w:ascii="Times New Roman" w:hAnsi="Times New Roman" w:cs="Times New Roman"/>
+          <w:sz w:val="24"/>
+          <w:szCs w:val="24"/>
+        </w:rPr>
+        <w:t xml:space="preserve"> Yang</w:t>
       </w:r>
     </w:p>
     <w:p>
@@ -158,7 +176,29 @@
           <w:sz w:val="24"/>
           <w:szCs w:val="24"/>
         </w:rPr>
-        <w:t>O(nlogn)</w:t>
+        <w:t>O(</w:t>
+      </w:r>
+      <w:proofErr w:type="spellStart"/>
+      <w:r>
+        <w:rPr>
+          <w:rFonts w:ascii="Times New Roman" w:hAnsi="Times New Roman" w:cs="Times New Roman"/>
+          <w:i/>
+          <w:iCs/>
+          <w:sz w:val="24"/>
+          <w:szCs w:val="24"/>
+        </w:rPr>
+        <w:t>nlogn</w:t>
+      </w:r>
+      <w:proofErr w:type="spellEnd"/>
+      <w:r>
+        <w:rPr>
+          <w:rFonts w:ascii="Times New Roman" w:hAnsi="Times New Roman" w:cs="Times New Roman"/>
+          <w:i/>
+          <w:iCs/>
+          <w:sz w:val="24"/>
+          <w:szCs w:val="24"/>
+        </w:rPr>
+        <w:t>)</w:t>
       </w:r>
       <w:r>
         <w:rPr>
@@ -168,6 +208,7 @@
         </w:rPr>
         <w:t xml:space="preserve"> and </w:t>
       </w:r>
+      <w:proofErr w:type="spellStart"/>
       <w:r>
         <w:rPr>
           <w:rFonts w:ascii="Times New Roman" w:hAnsi="Times New Roman" w:cs="Times New Roman"/>
@@ -178,6 +219,7 @@
         </w:rPr>
         <w:t>matplotlib.pyplot</w:t>
       </w:r>
+      <w:proofErr w:type="spellEnd"/>
       <w:r>
         <w:rPr>
           <w:rFonts w:ascii="Times New Roman" w:hAnsi="Times New Roman" w:cs="Times New Roman"/>
@@ -200,6 +242,8 @@
         <w:spacing w:line="480" w:lineRule="auto"/>
         <w:rPr>
           <w:rFonts w:ascii="Times New Roman" w:hAnsi="Times New Roman" w:cs="Times New Roman"/>
+          <w:b/>
+          <w:bCs/>
           <w:sz w:val="24"/>
           <w:szCs w:val="24"/>
         </w:rPr>
@@ -239,15 +283,7 @@
           <w:sz w:val="24"/>
           <w:szCs w:val="24"/>
         </w:rPr>
-        <w:t>merge(arr, left, mid, right):</w:t>
-      </w:r>
-      <w:r>
-        <w:rPr>
-          <w:rFonts w:ascii="Times New Roman" w:hAnsi="Times New Roman" w:cs="Times New Roman"/>
-          <w:sz w:val="24"/>
-          <w:szCs w:val="24"/>
-        </w:rPr>
-        <w:t xml:space="preserve"> </w:t>
+        <w:t>class Point:</w:t>
       </w:r>
     </w:p>
     <w:p>
@@ -257,61 +293,17 @@
         <w:ind w:left="1440"/>
         <w:rPr>
           <w:rFonts w:ascii="Times New Roman" w:hAnsi="Times New Roman" w:cs="Times New Roman"/>
-          <w:i/>
-          <w:iCs/>
-          <w:sz w:val="24"/>
-          <w:szCs w:val="24"/>
-        </w:rPr>
-      </w:pPr>
-      <w:r>
-        <w:rPr>
-          <w:rFonts w:ascii="Times New Roman" w:hAnsi="Times New Roman" w:cs="Times New Roman"/>
-          <w:sz w:val="24"/>
-          <w:szCs w:val="24"/>
-        </w:rPr>
-        <w:t>Th</w:t>
-      </w:r>
-      <w:r>
-        <w:rPr>
-          <w:rFonts w:ascii="Times New Roman" w:hAnsi="Times New Roman" w:cs="Times New Roman"/>
-          <w:sz w:val="24"/>
-          <w:szCs w:val="24"/>
-        </w:rPr>
-        <w:t>is</w:t>
-      </w:r>
-      <w:r>
-        <w:rPr>
-          <w:rFonts w:ascii="Times New Roman" w:hAnsi="Times New Roman" w:cs="Times New Roman"/>
-          <w:sz w:val="24"/>
-          <w:szCs w:val="24"/>
-        </w:rPr>
-        <w:t xml:space="preserve"> algorithm receives an array and recursively subdivides it until each element is separated.</w:t>
-      </w:r>
-      <w:r>
-        <w:rPr>
-          <w:rFonts w:ascii="Times New Roman" w:hAnsi="Times New Roman" w:cs="Times New Roman"/>
-          <w:sz w:val="24"/>
-          <w:szCs w:val="24"/>
-        </w:rPr>
-        <w:t xml:space="preserve"> Each element is then compared to each other before being merged together into a sorted array. This specific sorting algorithm was chosen, due to its fast average time complexity of </w:t>
-      </w:r>
-      <w:r>
-        <w:rPr>
-          <w:rFonts w:ascii="Times New Roman" w:hAnsi="Times New Roman" w:cs="Times New Roman"/>
-          <w:i/>
-          <w:iCs/>
-          <w:sz w:val="24"/>
-          <w:szCs w:val="24"/>
-        </w:rPr>
-        <w:t>O(nlogn)</w:t>
-      </w:r>
-      <w:r>
-        <w:rPr>
-          <w:rFonts w:ascii="Times New Roman" w:hAnsi="Times New Roman" w:cs="Times New Roman"/>
-          <w:sz w:val="24"/>
-          <w:szCs w:val="24"/>
-        </w:rPr>
-        <w:t>.</w:t>
+          <w:sz w:val="24"/>
+          <w:szCs w:val="24"/>
+        </w:rPr>
+      </w:pPr>
+      <w:r>
+        <w:rPr>
+          <w:rFonts w:ascii="Times New Roman" w:hAnsi="Times New Roman" w:cs="Times New Roman"/>
+          <w:sz w:val="24"/>
+          <w:szCs w:val="24"/>
+        </w:rPr>
+        <w:t>This class defines strings as representations of point objects.</w:t>
       </w:r>
     </w:p>
     <w:p>
@@ -338,17 +330,37 @@
           <w:sz w:val="24"/>
           <w:szCs w:val="24"/>
         </w:rPr>
-        <w:t>maxSubArray(arr)</w:t>
-      </w:r>
-      <w:r>
-        <w:rPr>
-          <w:rFonts w:ascii="Times New Roman" w:hAnsi="Times New Roman" w:cs="Times New Roman"/>
-          <w:i/>
-          <w:iCs/>
-          <w:sz w:val="24"/>
-          <w:szCs w:val="24"/>
-        </w:rPr>
-        <w:t>:</w:t>
+        <w:t>merge(</w:t>
+      </w:r>
+      <w:proofErr w:type="spellStart"/>
+      <w:r>
+        <w:rPr>
+          <w:rFonts w:ascii="Times New Roman" w:hAnsi="Times New Roman" w:cs="Times New Roman"/>
+          <w:i/>
+          <w:iCs/>
+          <w:sz w:val="24"/>
+          <w:szCs w:val="24"/>
+        </w:rPr>
+        <w:t>arr</w:t>
+      </w:r>
+      <w:proofErr w:type="spellEnd"/>
+      <w:r>
+        <w:rPr>
+          <w:rFonts w:ascii="Times New Roman" w:hAnsi="Times New Roman" w:cs="Times New Roman"/>
+          <w:i/>
+          <w:iCs/>
+          <w:sz w:val="24"/>
+          <w:szCs w:val="24"/>
+        </w:rPr>
+        <w:t>, left, mid, right):</w:t>
+      </w:r>
+      <w:r>
+        <w:rPr>
+          <w:rFonts w:ascii="Times New Roman" w:hAnsi="Times New Roman" w:cs="Times New Roman"/>
+          <w:sz w:val="24"/>
+          <w:szCs w:val="24"/>
+        </w:rPr>
+        <w:t xml:space="preserve"> </w:t>
       </w:r>
     </w:p>
     <w:p>
@@ -358,74 +370,83 @@
         <w:ind w:left="1440"/>
         <w:rPr>
           <w:rFonts w:ascii="Times New Roman" w:hAnsi="Times New Roman" w:cs="Times New Roman"/>
-          <w:sz w:val="24"/>
-          <w:szCs w:val="24"/>
-        </w:rPr>
-      </w:pPr>
-      <w:r>
-        <w:rPr>
-          <w:rFonts w:ascii="Times New Roman" w:hAnsi="Times New Roman" w:cs="Times New Roman"/>
-          <w:sz w:val="24"/>
-          <w:szCs w:val="24"/>
-        </w:rPr>
-        <w:t xml:space="preserve">This </w:t>
-      </w:r>
-      <w:r>
-        <w:rPr>
-          <w:rFonts w:ascii="Times New Roman" w:hAnsi="Times New Roman" w:cs="Times New Roman"/>
-          <w:sz w:val="24"/>
-          <w:szCs w:val="24"/>
-        </w:rPr>
-        <w:t>algorithm</w:t>
-      </w:r>
-      <w:r>
-        <w:rPr>
-          <w:rFonts w:ascii="Times New Roman" w:hAnsi="Times New Roman" w:cs="Times New Roman"/>
-          <w:sz w:val="24"/>
-          <w:szCs w:val="24"/>
-        </w:rPr>
-        <w:t xml:space="preserve"> utilizes Kadane’s algorithm to </w:t>
-      </w:r>
-      <w:r>
-        <w:rPr>
-          <w:rFonts w:ascii="Times New Roman" w:hAnsi="Times New Roman" w:cs="Times New Roman"/>
-          <w:sz w:val="24"/>
-          <w:szCs w:val="24"/>
-        </w:rPr>
-        <w:t xml:space="preserve">find </w:t>
-      </w:r>
-      <w:r>
-        <w:rPr>
-          <w:rFonts w:ascii="Times New Roman" w:hAnsi="Times New Roman" w:cs="Times New Roman"/>
-          <w:sz w:val="24"/>
-          <w:szCs w:val="24"/>
-        </w:rPr>
-        <w:t>maximum sum of a contiguous subarray</w:t>
-      </w:r>
-      <w:r>
-        <w:rPr>
-          <w:rFonts w:ascii="Times New Roman" w:hAnsi="Times New Roman" w:cs="Times New Roman"/>
-          <w:sz w:val="24"/>
-          <w:szCs w:val="24"/>
-        </w:rPr>
-        <w:t xml:space="preserve">. </w:t>
-      </w:r>
-      <w:r>
-        <w:rPr>
-          <w:rFonts w:ascii="Times New Roman" w:hAnsi="Times New Roman" w:cs="Times New Roman"/>
-          <w:sz w:val="24"/>
-          <w:szCs w:val="24"/>
-        </w:rPr>
-        <w:t xml:space="preserve">It achieves this by going through each item of the list, creating a sum of each number encountered whilst storing the highest number encountered in the </w:t>
-      </w:r>
-      <w:r>
-        <w:rPr>
-          <w:rFonts w:ascii="Times New Roman" w:hAnsi="Times New Roman" w:cs="Times New Roman"/>
-          <w:sz w:val="24"/>
-          <w:szCs w:val="24"/>
-        </w:rPr>
-        <w:lastRenderedPageBreak/>
-        <w:t>list. The sum will reset if the algorithm encounters a 0 in the list. After completion, the algorithm returns the largest sum value.</w:t>
+          <w:i/>
+          <w:iCs/>
+          <w:sz w:val="24"/>
+          <w:szCs w:val="24"/>
+        </w:rPr>
+      </w:pPr>
+      <w:r>
+        <w:rPr>
+          <w:rFonts w:ascii="Times New Roman" w:hAnsi="Times New Roman" w:cs="Times New Roman"/>
+          <w:sz w:val="24"/>
+          <w:szCs w:val="24"/>
+        </w:rPr>
+        <w:t>Th</w:t>
+      </w:r>
+      <w:r>
+        <w:rPr>
+          <w:rFonts w:ascii="Times New Roman" w:hAnsi="Times New Roman" w:cs="Times New Roman"/>
+          <w:sz w:val="24"/>
+          <w:szCs w:val="24"/>
+        </w:rPr>
+        <w:t>is</w:t>
+      </w:r>
+      <w:r>
+        <w:rPr>
+          <w:rFonts w:ascii="Times New Roman" w:hAnsi="Times New Roman" w:cs="Times New Roman"/>
+          <w:sz w:val="24"/>
+          <w:szCs w:val="24"/>
+        </w:rPr>
+        <w:t xml:space="preserve"> algorithm receives an array and recursively subdivides it until each element is separated.</w:t>
+      </w:r>
+      <w:r>
+        <w:rPr>
+          <w:rFonts w:ascii="Times New Roman" w:hAnsi="Times New Roman" w:cs="Times New Roman"/>
+          <w:sz w:val="24"/>
+          <w:szCs w:val="24"/>
+        </w:rPr>
+        <w:t xml:space="preserve"> Each element is then compared to each other before being merged together into a sorted array. This specific sorting algorithm was chosen, due to its fast average time complexity of </w:t>
+      </w:r>
+      <w:r>
+        <w:rPr>
+          <w:rFonts w:ascii="Times New Roman" w:hAnsi="Times New Roman" w:cs="Times New Roman"/>
+          <w:i/>
+          <w:iCs/>
+          <w:sz w:val="24"/>
+          <w:szCs w:val="24"/>
+        </w:rPr>
+        <w:t>O(</w:t>
+      </w:r>
+      <w:proofErr w:type="spellStart"/>
+      <w:r>
+        <w:rPr>
+          <w:rFonts w:ascii="Times New Roman" w:hAnsi="Times New Roman" w:cs="Times New Roman"/>
+          <w:i/>
+          <w:iCs/>
+          <w:sz w:val="24"/>
+          <w:szCs w:val="24"/>
+        </w:rPr>
+        <w:t>nlogn</w:t>
+      </w:r>
+      <w:proofErr w:type="spellEnd"/>
+      <w:r>
+        <w:rPr>
+          <w:rFonts w:ascii="Times New Roman" w:hAnsi="Times New Roman" w:cs="Times New Roman"/>
+          <w:i/>
+          <w:iCs/>
+          <w:sz w:val="24"/>
+          <w:szCs w:val="24"/>
+        </w:rPr>
+        <w:t>)</w:t>
+      </w:r>
+      <w:r>
+        <w:rPr>
+          <w:rFonts w:ascii="Times New Roman" w:hAnsi="Times New Roman" w:cs="Times New Roman"/>
+          <w:sz w:val="24"/>
+          <w:szCs w:val="24"/>
+        </w:rPr>
+        <w:t>.</w:t>
       </w:r>
     </w:p>
     <w:p>
@@ -444,25 +465,49 @@
           <w:szCs w:val="24"/>
         </w:rPr>
       </w:pPr>
-      <w:r>
-        <w:rPr>
-          <w:rFonts w:ascii="Times New Roman" w:hAnsi="Times New Roman" w:cs="Times New Roman"/>
-          <w:i/>
-          <w:iCs/>
-          <w:sz w:val="24"/>
-          <w:szCs w:val="24"/>
-        </w:rPr>
-        <w:t>findAvg</w:t>
-      </w:r>
-      <w:r>
-        <w:rPr>
-          <w:rFonts w:ascii="Times New Roman" w:hAnsi="Times New Roman" w:cs="Times New Roman"/>
-          <w:i/>
-          <w:iCs/>
-          <w:sz w:val="24"/>
-          <w:szCs w:val="24"/>
-        </w:rPr>
-        <w:t>(arr)</w:t>
+      <w:proofErr w:type="spellStart"/>
+      <w:r>
+        <w:rPr>
+          <w:rFonts w:ascii="Times New Roman" w:hAnsi="Times New Roman" w:cs="Times New Roman"/>
+          <w:i/>
+          <w:iCs/>
+          <w:sz w:val="24"/>
+          <w:szCs w:val="24"/>
+        </w:rPr>
+        <w:t>maxSubArray</w:t>
+      </w:r>
+      <w:proofErr w:type="spellEnd"/>
+      <w:r>
+        <w:rPr>
+          <w:rFonts w:ascii="Times New Roman" w:hAnsi="Times New Roman" w:cs="Times New Roman"/>
+          <w:i/>
+          <w:iCs/>
+          <w:sz w:val="24"/>
+          <w:szCs w:val="24"/>
+        </w:rPr>
+        <w:t>(</w:t>
+      </w:r>
+      <w:proofErr w:type="spellStart"/>
+      <w:r>
+        <w:rPr>
+          <w:rFonts w:ascii="Times New Roman" w:hAnsi="Times New Roman" w:cs="Times New Roman"/>
+          <w:i/>
+          <w:iCs/>
+          <w:sz w:val="24"/>
+          <w:szCs w:val="24"/>
+        </w:rPr>
+        <w:t>arr</w:t>
+      </w:r>
+      <w:proofErr w:type="spellEnd"/>
+      <w:r>
+        <w:rPr>
+          <w:rFonts w:ascii="Times New Roman" w:hAnsi="Times New Roman" w:cs="Times New Roman"/>
+          <w:i/>
+          <w:iCs/>
+          <w:sz w:val="24"/>
+          <w:szCs w:val="24"/>
+        </w:rPr>
+        <w:t>)</w:t>
       </w:r>
       <w:r>
         <w:rPr>
@@ -492,65 +537,74 @@
           <w:sz w:val="24"/>
           <w:szCs w:val="24"/>
         </w:rPr>
-        <w:t xml:space="preserve">This is a simple function that calculates the average </w:t>
-      </w:r>
-      <w:r>
-        <w:rPr>
-          <w:rFonts w:ascii="Times New Roman" w:hAnsi="Times New Roman" w:cs="Times New Roman"/>
-          <w:sz w:val="24"/>
-          <w:szCs w:val="24"/>
-        </w:rPr>
-        <w:t>value</w:t>
-      </w:r>
-      <w:r>
-        <w:rPr>
-          <w:rFonts w:ascii="Times New Roman" w:hAnsi="Times New Roman" w:cs="Times New Roman"/>
-          <w:sz w:val="24"/>
-          <w:szCs w:val="24"/>
-        </w:rPr>
-        <w:t xml:space="preserve"> of</w:t>
-      </w:r>
-      <w:r>
-        <w:rPr>
-          <w:rFonts w:ascii="Times New Roman" w:hAnsi="Times New Roman" w:cs="Times New Roman"/>
-          <w:sz w:val="24"/>
-          <w:szCs w:val="24"/>
-        </w:rPr>
-        <w:t xml:space="preserve"> the array. This is achieved through the use of the </w:t>
-      </w:r>
-      <w:r>
-        <w:rPr>
-          <w:rFonts w:ascii="Times New Roman" w:hAnsi="Times New Roman" w:cs="Times New Roman"/>
-          <w:i/>
-          <w:iCs/>
-          <w:sz w:val="24"/>
-          <w:szCs w:val="24"/>
-        </w:rPr>
-        <w:t>sum</w:t>
-      </w:r>
-      <w:r>
-        <w:rPr>
-          <w:rFonts w:ascii="Times New Roman" w:hAnsi="Times New Roman" w:cs="Times New Roman"/>
-          <w:sz w:val="24"/>
-          <w:szCs w:val="24"/>
-        </w:rPr>
-        <w:t xml:space="preserve"> function and returning its quotient after divi</w:t>
-      </w:r>
-      <w:r>
-        <w:rPr>
-          <w:rFonts w:ascii="Times New Roman" w:hAnsi="Times New Roman" w:cs="Times New Roman"/>
-          <w:sz w:val="24"/>
-          <w:szCs w:val="24"/>
-        </w:rPr>
-        <w:t>di</w:t>
-      </w:r>
-      <w:r>
-        <w:rPr>
-          <w:rFonts w:ascii="Times New Roman" w:hAnsi="Times New Roman" w:cs="Times New Roman"/>
-          <w:sz w:val="24"/>
-          <w:szCs w:val="24"/>
-        </w:rPr>
-        <w:t>ng it by the size of the array.</w:t>
+        <w:lastRenderedPageBreak/>
+        <w:t xml:space="preserve">This </w:t>
+      </w:r>
+      <w:r>
+        <w:rPr>
+          <w:rFonts w:ascii="Times New Roman" w:hAnsi="Times New Roman" w:cs="Times New Roman"/>
+          <w:sz w:val="24"/>
+          <w:szCs w:val="24"/>
+        </w:rPr>
+        <w:t>algorithm</w:t>
+      </w:r>
+      <w:r>
+        <w:rPr>
+          <w:rFonts w:ascii="Times New Roman" w:hAnsi="Times New Roman" w:cs="Times New Roman"/>
+          <w:sz w:val="24"/>
+          <w:szCs w:val="24"/>
+        </w:rPr>
+        <w:t xml:space="preserve"> utilizes </w:t>
+      </w:r>
+      <w:proofErr w:type="spellStart"/>
+      <w:r>
+        <w:rPr>
+          <w:rFonts w:ascii="Times New Roman" w:hAnsi="Times New Roman" w:cs="Times New Roman"/>
+          <w:sz w:val="24"/>
+          <w:szCs w:val="24"/>
+        </w:rPr>
+        <w:t>Kadane’s</w:t>
+      </w:r>
+      <w:proofErr w:type="spellEnd"/>
+      <w:r>
+        <w:rPr>
+          <w:rFonts w:ascii="Times New Roman" w:hAnsi="Times New Roman" w:cs="Times New Roman"/>
+          <w:sz w:val="24"/>
+          <w:szCs w:val="24"/>
+        </w:rPr>
+        <w:t xml:space="preserve"> algorithm to </w:t>
+      </w:r>
+      <w:r>
+        <w:rPr>
+          <w:rFonts w:ascii="Times New Roman" w:hAnsi="Times New Roman" w:cs="Times New Roman"/>
+          <w:sz w:val="24"/>
+          <w:szCs w:val="24"/>
+        </w:rPr>
+        <w:t xml:space="preserve">find </w:t>
+      </w:r>
+      <w:r>
+        <w:rPr>
+          <w:rFonts w:ascii="Times New Roman" w:hAnsi="Times New Roman" w:cs="Times New Roman"/>
+          <w:sz w:val="24"/>
+          <w:szCs w:val="24"/>
+        </w:rPr>
+        <w:t>maximum sum of a contiguous subarray</w:t>
+      </w:r>
+      <w:r>
+        <w:rPr>
+          <w:rFonts w:ascii="Times New Roman" w:hAnsi="Times New Roman" w:cs="Times New Roman"/>
+          <w:sz w:val="24"/>
+          <w:szCs w:val="24"/>
+        </w:rPr>
+        <w:t xml:space="preserve">. </w:t>
+      </w:r>
+      <w:r>
+        <w:rPr>
+          <w:rFonts w:ascii="Times New Roman" w:hAnsi="Times New Roman" w:cs="Times New Roman"/>
+          <w:sz w:val="24"/>
+          <w:szCs w:val="24"/>
+        </w:rPr>
+        <w:t>It achieves this by going through each item of the list, creating a sum of each number encountered whilst storing the highest number encountered in the list. The sum will reset if the algorithm encounters a 0 in the list. After completion, the algorithm returns the largest sum value.</w:t>
       </w:r>
     </w:p>
     <w:p>
@@ -569,15 +623,59 @@
           <w:szCs w:val="24"/>
         </w:rPr>
       </w:pPr>
-      <w:r>
-        <w:rPr>
-          <w:rFonts w:ascii="Times New Roman" w:hAnsi="Times New Roman" w:cs="Times New Roman"/>
-          <w:i/>
-          <w:iCs/>
-          <w:sz w:val="24"/>
-          <w:szCs w:val="24"/>
-        </w:rPr>
-        <w:t>printArray(arr):</w:t>
+      <w:proofErr w:type="spellStart"/>
+      <w:r>
+        <w:rPr>
+          <w:rFonts w:ascii="Times New Roman" w:hAnsi="Times New Roman" w:cs="Times New Roman"/>
+          <w:i/>
+          <w:iCs/>
+          <w:sz w:val="24"/>
+          <w:szCs w:val="24"/>
+        </w:rPr>
+        <w:t>findAvg</w:t>
+      </w:r>
+      <w:proofErr w:type="spellEnd"/>
+      <w:r>
+        <w:rPr>
+          <w:rFonts w:ascii="Times New Roman" w:hAnsi="Times New Roman" w:cs="Times New Roman"/>
+          <w:i/>
+          <w:iCs/>
+          <w:sz w:val="24"/>
+          <w:szCs w:val="24"/>
+        </w:rPr>
+        <w:t>(</w:t>
+      </w:r>
+      <w:proofErr w:type="spellStart"/>
+      <w:r>
+        <w:rPr>
+          <w:rFonts w:ascii="Times New Roman" w:hAnsi="Times New Roman" w:cs="Times New Roman"/>
+          <w:i/>
+          <w:iCs/>
+          <w:sz w:val="24"/>
+          <w:szCs w:val="24"/>
+        </w:rPr>
+        <w:t>arr</w:t>
+      </w:r>
+      <w:proofErr w:type="spellEnd"/>
+      <w:r>
+        <w:rPr>
+          <w:rFonts w:ascii="Times New Roman" w:hAnsi="Times New Roman" w:cs="Times New Roman"/>
+          <w:i/>
+          <w:iCs/>
+          <w:sz w:val="24"/>
+          <w:szCs w:val="24"/>
+        </w:rPr>
+        <w:t>)</w:t>
+      </w:r>
+      <w:r>
+        <w:rPr>
+          <w:rFonts w:ascii="Times New Roman" w:hAnsi="Times New Roman" w:cs="Times New Roman"/>
+          <w:i/>
+          <w:iCs/>
+          <w:sz w:val="24"/>
+          <w:szCs w:val="24"/>
+        </w:rPr>
+        <w:t>:</w:t>
       </w:r>
     </w:p>
     <w:p>
@@ -597,83 +695,65 @@
           <w:sz w:val="24"/>
           <w:szCs w:val="24"/>
         </w:rPr>
-        <w:t xml:space="preserve">This is another simple function that prints the contents of the array. This works </w:t>
-      </w:r>
-      <w:r>
-        <w:rPr>
-          <w:rFonts w:ascii="Times New Roman" w:hAnsi="Times New Roman" w:cs="Times New Roman"/>
-          <w:sz w:val="24"/>
-          <w:szCs w:val="24"/>
-        </w:rPr>
-        <w:t xml:space="preserve">by using the </w:t>
-      </w:r>
-      <w:r>
-        <w:rPr>
-          <w:rFonts w:ascii="Times New Roman" w:hAnsi="Times New Roman" w:cs="Times New Roman"/>
-          <w:i/>
-          <w:iCs/>
-          <w:sz w:val="24"/>
-          <w:szCs w:val="24"/>
-        </w:rPr>
-        <w:t>map</w:t>
-      </w:r>
-      <w:r>
-        <w:rPr>
-          <w:rFonts w:ascii="Times New Roman" w:hAnsi="Times New Roman" w:cs="Times New Roman"/>
-          <w:sz w:val="24"/>
-          <w:szCs w:val="24"/>
-        </w:rPr>
-        <w:t xml:space="preserve"> function to </w:t>
-      </w:r>
-      <w:r>
-        <w:rPr>
-          <w:rFonts w:ascii="Times New Roman" w:hAnsi="Times New Roman" w:cs="Times New Roman"/>
-          <w:sz w:val="24"/>
-          <w:szCs w:val="24"/>
-        </w:rPr>
-        <w:t>convert</w:t>
-      </w:r>
-      <w:r>
-        <w:rPr>
-          <w:rFonts w:ascii="Times New Roman" w:hAnsi="Times New Roman" w:cs="Times New Roman"/>
-          <w:sz w:val="24"/>
-          <w:szCs w:val="24"/>
-        </w:rPr>
-        <w:t xml:space="preserve"> each integer into a string</w:t>
-      </w:r>
-      <w:r>
-        <w:rPr>
-          <w:rFonts w:ascii="Times New Roman" w:hAnsi="Times New Roman" w:cs="Times New Roman"/>
-          <w:sz w:val="24"/>
-          <w:szCs w:val="24"/>
-        </w:rPr>
-        <w:t xml:space="preserve"> and </w:t>
-      </w:r>
-      <w:r>
-        <w:rPr>
-          <w:rFonts w:ascii="Times New Roman" w:hAnsi="Times New Roman" w:cs="Times New Roman"/>
-          <w:i/>
-          <w:iCs/>
-          <w:sz w:val="24"/>
-          <w:szCs w:val="24"/>
-        </w:rPr>
-        <w:t>join</w:t>
-      </w:r>
-      <w:r>
-        <w:rPr>
-          <w:rFonts w:ascii="Times New Roman" w:hAnsi="Times New Roman" w:cs="Times New Roman"/>
-          <w:sz w:val="24"/>
-          <w:szCs w:val="24"/>
-        </w:rPr>
-        <w:t xml:space="preserve"> to concatenate the strings together, using a space as the separator for each.</w:t>
-      </w:r>
-      <w:r>
-        <w:rPr>
-          <w:rFonts w:ascii="Times New Roman" w:hAnsi="Times New Roman" w:cs="Times New Roman"/>
-          <w:sz w:val="24"/>
-          <w:szCs w:val="24"/>
-        </w:rPr>
-        <w:t xml:space="preserve"> The function then prints this value.</w:t>
+        <w:t xml:space="preserve">This is a simple function that calculates the average </w:t>
+      </w:r>
+      <w:r>
+        <w:rPr>
+          <w:rFonts w:ascii="Times New Roman" w:hAnsi="Times New Roman" w:cs="Times New Roman"/>
+          <w:sz w:val="24"/>
+          <w:szCs w:val="24"/>
+        </w:rPr>
+        <w:t>value</w:t>
+      </w:r>
+      <w:r>
+        <w:rPr>
+          <w:rFonts w:ascii="Times New Roman" w:hAnsi="Times New Roman" w:cs="Times New Roman"/>
+          <w:sz w:val="24"/>
+          <w:szCs w:val="24"/>
+        </w:rPr>
+        <w:t xml:space="preserve"> of</w:t>
+      </w:r>
+      <w:r>
+        <w:rPr>
+          <w:rFonts w:ascii="Times New Roman" w:hAnsi="Times New Roman" w:cs="Times New Roman"/>
+          <w:sz w:val="24"/>
+          <w:szCs w:val="24"/>
+        </w:rPr>
+        <w:t xml:space="preserve"> the array. This is achieved through the use of the </w:t>
+      </w:r>
+      <w:r>
+        <w:rPr>
+          <w:rFonts w:ascii="Times New Roman" w:hAnsi="Times New Roman" w:cs="Times New Roman"/>
+          <w:i/>
+          <w:iCs/>
+          <w:sz w:val="24"/>
+          <w:szCs w:val="24"/>
+        </w:rPr>
+        <w:t>sum</w:t>
+      </w:r>
+      <w:r>
+        <w:rPr>
+          <w:rFonts w:ascii="Times New Roman" w:hAnsi="Times New Roman" w:cs="Times New Roman"/>
+          <w:sz w:val="24"/>
+          <w:szCs w:val="24"/>
+        </w:rPr>
+        <w:t xml:space="preserve"> function and returning its quotient after divi</w:t>
+      </w:r>
+      <w:r>
+        <w:rPr>
+          <w:rFonts w:ascii="Times New Roman" w:hAnsi="Times New Roman" w:cs="Times New Roman"/>
+          <w:sz w:val="24"/>
+          <w:szCs w:val="24"/>
+        </w:rPr>
+        <w:t>di</w:t>
+      </w:r>
+      <w:r>
+        <w:rPr>
+          <w:rFonts w:ascii="Times New Roman" w:hAnsi="Times New Roman" w:cs="Times New Roman"/>
+          <w:sz w:val="24"/>
+          <w:szCs w:val="24"/>
+        </w:rPr>
+        <w:t>ng it by the size of the array.</w:t>
       </w:r>
     </w:p>
     <w:p>
@@ -692,25 +772,49 @@
           <w:szCs w:val="24"/>
         </w:rPr>
       </w:pPr>
-      <w:r>
-        <w:rPr>
-          <w:rFonts w:ascii="Times New Roman" w:hAnsi="Times New Roman" w:cs="Times New Roman"/>
-          <w:i/>
-          <w:iCs/>
-          <w:sz w:val="24"/>
-          <w:szCs w:val="24"/>
-        </w:rPr>
-        <w:t>sort_points_by_x(points)</w:t>
-      </w:r>
-      <w:r>
-        <w:rPr>
-          <w:rFonts w:ascii="Times New Roman" w:hAnsi="Times New Roman" w:cs="Times New Roman"/>
-          <w:i/>
-          <w:iCs/>
-          <w:sz w:val="24"/>
-          <w:szCs w:val="24"/>
-        </w:rPr>
-        <w:t>:</w:t>
+      <w:proofErr w:type="spellStart"/>
+      <w:r>
+        <w:rPr>
+          <w:rFonts w:ascii="Times New Roman" w:hAnsi="Times New Roman" w:cs="Times New Roman"/>
+          <w:i/>
+          <w:iCs/>
+          <w:sz w:val="24"/>
+          <w:szCs w:val="24"/>
+        </w:rPr>
+        <w:t>printArray</w:t>
+      </w:r>
+      <w:proofErr w:type="spellEnd"/>
+      <w:r>
+        <w:rPr>
+          <w:rFonts w:ascii="Times New Roman" w:hAnsi="Times New Roman" w:cs="Times New Roman"/>
+          <w:i/>
+          <w:iCs/>
+          <w:sz w:val="24"/>
+          <w:szCs w:val="24"/>
+        </w:rPr>
+        <w:t>(</w:t>
+      </w:r>
+      <w:proofErr w:type="spellStart"/>
+      <w:r>
+        <w:rPr>
+          <w:rFonts w:ascii="Times New Roman" w:hAnsi="Times New Roman" w:cs="Times New Roman"/>
+          <w:i/>
+          <w:iCs/>
+          <w:sz w:val="24"/>
+          <w:szCs w:val="24"/>
+        </w:rPr>
+        <w:t>arr</w:t>
+      </w:r>
+      <w:proofErr w:type="spellEnd"/>
+      <w:r>
+        <w:rPr>
+          <w:rFonts w:ascii="Times New Roman" w:hAnsi="Times New Roman" w:cs="Times New Roman"/>
+          <w:i/>
+          <w:iCs/>
+          <w:sz w:val="24"/>
+          <w:szCs w:val="24"/>
+        </w:rPr>
+        <w:t>):</w:t>
       </w:r>
     </w:p>
     <w:p>
@@ -730,15 +834,83 @@
           <w:sz w:val="24"/>
           <w:szCs w:val="24"/>
         </w:rPr>
-        <w:t>This function takes a list of points and arranges them in ascending order by their x coordinates</w:t>
-      </w:r>
-      <w:r>
-        <w:rPr>
-          <w:rFonts w:ascii="Times New Roman" w:hAnsi="Times New Roman" w:cs="Times New Roman"/>
-          <w:sz w:val="24"/>
-          <w:szCs w:val="24"/>
-        </w:rPr>
-        <w:t xml:space="preserve"> using the lambda function.</w:t>
+        <w:t xml:space="preserve">This is another simple function that prints the contents of the array. This works </w:t>
+      </w:r>
+      <w:r>
+        <w:rPr>
+          <w:rFonts w:ascii="Times New Roman" w:hAnsi="Times New Roman" w:cs="Times New Roman"/>
+          <w:sz w:val="24"/>
+          <w:szCs w:val="24"/>
+        </w:rPr>
+        <w:t xml:space="preserve">by using the </w:t>
+      </w:r>
+      <w:r>
+        <w:rPr>
+          <w:rFonts w:ascii="Times New Roman" w:hAnsi="Times New Roman" w:cs="Times New Roman"/>
+          <w:i/>
+          <w:iCs/>
+          <w:sz w:val="24"/>
+          <w:szCs w:val="24"/>
+        </w:rPr>
+        <w:t>map</w:t>
+      </w:r>
+      <w:r>
+        <w:rPr>
+          <w:rFonts w:ascii="Times New Roman" w:hAnsi="Times New Roman" w:cs="Times New Roman"/>
+          <w:sz w:val="24"/>
+          <w:szCs w:val="24"/>
+        </w:rPr>
+        <w:t xml:space="preserve"> function to </w:t>
+      </w:r>
+      <w:r>
+        <w:rPr>
+          <w:rFonts w:ascii="Times New Roman" w:hAnsi="Times New Roman" w:cs="Times New Roman"/>
+          <w:sz w:val="24"/>
+          <w:szCs w:val="24"/>
+        </w:rPr>
+        <w:t>convert</w:t>
+      </w:r>
+      <w:r>
+        <w:rPr>
+          <w:rFonts w:ascii="Times New Roman" w:hAnsi="Times New Roman" w:cs="Times New Roman"/>
+          <w:sz w:val="24"/>
+          <w:szCs w:val="24"/>
+        </w:rPr>
+        <w:t xml:space="preserve"> each integer into a string</w:t>
+      </w:r>
+      <w:r>
+        <w:rPr>
+          <w:rFonts w:ascii="Times New Roman" w:hAnsi="Times New Roman" w:cs="Times New Roman"/>
+          <w:sz w:val="24"/>
+          <w:szCs w:val="24"/>
+        </w:rPr>
+        <w:t xml:space="preserve"> and </w:t>
+      </w:r>
+      <w:r>
+        <w:rPr>
+          <w:rFonts w:ascii="Times New Roman" w:hAnsi="Times New Roman" w:cs="Times New Roman"/>
+          <w:i/>
+          <w:iCs/>
+          <w:sz w:val="24"/>
+          <w:szCs w:val="24"/>
+        </w:rPr>
+        <w:t>join</w:t>
+      </w:r>
+      <w:r>
+        <w:rPr>
+          <w:rFonts w:ascii="Times New Roman" w:hAnsi="Times New Roman" w:cs="Times New Roman"/>
+          <w:sz w:val="24"/>
+          <w:szCs w:val="24"/>
+        </w:rPr>
+        <w:t xml:space="preserve"> to concatenate the strings together, using a space as the separator for each.</w:t>
+      </w:r>
+      <w:r>
+        <w:rPr>
+          <w:rFonts w:ascii="Times New Roman" w:hAnsi="Times New Roman" w:cs="Times New Roman"/>
+          <w:sz w:val="24"/>
+          <w:szCs w:val="24"/>
+        </w:rPr>
+        <w:t xml:space="preserve"> The function then prints this value.</w:t>
       </w:r>
     </w:p>
     <w:p>
@@ -757,26 +929,18 @@
           <w:szCs w:val="24"/>
         </w:rPr>
       </w:pPr>
-      <w:r>
-        <w:rPr>
-          <w:rFonts w:ascii="Times New Roman" w:hAnsi="Times New Roman" w:cs="Times New Roman"/>
-          <w:i/>
-          <w:iCs/>
-          <w:sz w:val="24"/>
-          <w:szCs w:val="24"/>
-        </w:rPr>
-        <w:t>sort_points_by_</w:t>
-      </w:r>
-      <w:r>
-        <w:rPr>
-          <w:rFonts w:ascii="Times New Roman" w:hAnsi="Times New Roman" w:cs="Times New Roman"/>
-          <w:i/>
-          <w:iCs/>
-          <w:sz w:val="24"/>
-          <w:szCs w:val="24"/>
-        </w:rPr>
-        <w:t>y</w:t>
-      </w:r>
+      <w:proofErr w:type="spellStart"/>
+      <w:r>
+        <w:rPr>
+          <w:rFonts w:ascii="Times New Roman" w:hAnsi="Times New Roman" w:cs="Times New Roman"/>
+          <w:i/>
+          <w:iCs/>
+          <w:sz w:val="24"/>
+          <w:szCs w:val="24"/>
+        </w:rPr>
+        <w:t>sort_points_by_x</w:t>
+      </w:r>
+      <w:proofErr w:type="spellEnd"/>
       <w:r>
         <w:rPr>
           <w:rFonts w:ascii="Times New Roman" w:hAnsi="Times New Roman" w:cs="Times New Roman"/>
@@ -815,23 +979,15 @@
           <w:sz w:val="24"/>
           <w:szCs w:val="24"/>
         </w:rPr>
-        <w:t xml:space="preserve">This function takes a list of points and arranges them in ascending order by their </w:t>
-      </w:r>
-      <w:r>
-        <w:rPr>
-          <w:rFonts w:ascii="Times New Roman" w:hAnsi="Times New Roman" w:cs="Times New Roman"/>
-          <w:sz w:val="24"/>
-          <w:szCs w:val="24"/>
-        </w:rPr>
-        <w:t>y</w:t>
-      </w:r>
-      <w:r>
-        <w:rPr>
-          <w:rFonts w:ascii="Times New Roman" w:hAnsi="Times New Roman" w:cs="Times New Roman"/>
-          <w:sz w:val="24"/>
-          <w:szCs w:val="24"/>
-        </w:rPr>
-        <w:t xml:space="preserve"> coordinates using the lambda function.</w:t>
+        <w:t>This function takes a list of points and arranges them in ascending order by their x coordinates</w:t>
+      </w:r>
+      <w:r>
+        <w:rPr>
+          <w:rFonts w:ascii="Times New Roman" w:hAnsi="Times New Roman" w:cs="Times New Roman"/>
+          <w:sz w:val="24"/>
+          <w:szCs w:val="24"/>
+        </w:rPr>
+        <w:t xml:space="preserve"> using the lambda function.</w:t>
       </w:r>
     </w:p>
     <w:p>
@@ -850,15 +1006,47 @@
           <w:szCs w:val="24"/>
         </w:rPr>
       </w:pPr>
-      <w:r>
-        <w:rPr>
-          <w:rFonts w:ascii="Times New Roman" w:hAnsi="Times New Roman" w:cs="Times New Roman"/>
-          <w:i/>
-          <w:iCs/>
-          <w:sz w:val="24"/>
-          <w:szCs w:val="24"/>
-        </w:rPr>
-        <w:t>dist(p1, p2):</w:t>
+      <w:proofErr w:type="spellStart"/>
+      <w:r>
+        <w:rPr>
+          <w:rFonts w:ascii="Times New Roman" w:hAnsi="Times New Roman" w:cs="Times New Roman"/>
+          <w:i/>
+          <w:iCs/>
+          <w:sz w:val="24"/>
+          <w:szCs w:val="24"/>
+        </w:rPr>
+        <w:t>sort_points_by_</w:t>
+      </w:r>
+      <w:r>
+        <w:rPr>
+          <w:rFonts w:ascii="Times New Roman" w:hAnsi="Times New Roman" w:cs="Times New Roman"/>
+          <w:i/>
+          <w:iCs/>
+          <w:sz w:val="24"/>
+          <w:szCs w:val="24"/>
+        </w:rPr>
+        <w:t>y</w:t>
+      </w:r>
+      <w:proofErr w:type="spellEnd"/>
+      <w:r>
+        <w:rPr>
+          <w:rFonts w:ascii="Times New Roman" w:hAnsi="Times New Roman" w:cs="Times New Roman"/>
+          <w:i/>
+          <w:iCs/>
+          <w:sz w:val="24"/>
+          <w:szCs w:val="24"/>
+        </w:rPr>
+        <w:t>(points)</w:t>
+      </w:r>
+      <w:r>
+        <w:rPr>
+          <w:rFonts w:ascii="Times New Roman" w:hAnsi="Times New Roman" w:cs="Times New Roman"/>
+          <w:i/>
+          <w:iCs/>
+          <w:sz w:val="24"/>
+          <w:szCs w:val="24"/>
+        </w:rPr>
+        <w:t>:</w:t>
       </w:r>
     </w:p>
     <w:p>
@@ -878,7 +1066,7 @@
           <w:sz w:val="24"/>
           <w:szCs w:val="24"/>
         </w:rPr>
-        <w:t>This function calculates the distance between two points using the Euclidean distance formula.</w:t>
+        <w:t>This function takes a list of points and arranges them in ascending order by their y coordinates using the lambda function.</w:t>
       </w:r>
     </w:p>
     <w:p>
@@ -897,25 +1085,27 @@
           <w:szCs w:val="24"/>
         </w:rPr>
       </w:pPr>
-      <w:r>
-        <w:rPr>
-          <w:rFonts w:ascii="Times New Roman" w:hAnsi="Times New Roman" w:cs="Times New Roman"/>
-          <w:i/>
-          <w:iCs/>
-          <w:sz w:val="24"/>
-          <w:szCs w:val="24"/>
-        </w:rPr>
-        <w:t>brute_force(points)</w:t>
-      </w:r>
-      <w:r>
-        <w:rPr>
-          <w:rFonts w:ascii="Times New Roman" w:hAnsi="Times New Roman" w:cs="Times New Roman"/>
-          <w:i/>
-          <w:iCs/>
-          <w:sz w:val="24"/>
-          <w:szCs w:val="24"/>
-        </w:rPr>
-        <w:t>:</w:t>
+      <w:proofErr w:type="spellStart"/>
+      <w:r>
+        <w:rPr>
+          <w:rFonts w:ascii="Times New Roman" w:hAnsi="Times New Roman" w:cs="Times New Roman"/>
+          <w:i/>
+          <w:iCs/>
+          <w:sz w:val="24"/>
+          <w:szCs w:val="24"/>
+        </w:rPr>
+        <w:t>dist</w:t>
+      </w:r>
+      <w:proofErr w:type="spellEnd"/>
+      <w:r>
+        <w:rPr>
+          <w:rFonts w:ascii="Times New Roman" w:hAnsi="Times New Roman" w:cs="Times New Roman"/>
+          <w:i/>
+          <w:iCs/>
+          <w:sz w:val="24"/>
+          <w:szCs w:val="24"/>
+        </w:rPr>
+        <w:t>(p1, p2):</w:t>
       </w:r>
     </w:p>
     <w:p>
@@ -935,41 +1125,7 @@
           <w:sz w:val="24"/>
           <w:szCs w:val="24"/>
         </w:rPr>
-        <w:t xml:space="preserve">This </w:t>
-      </w:r>
-      <w:r>
-        <w:rPr>
-          <w:rFonts w:ascii="Times New Roman" w:hAnsi="Times New Roman" w:cs="Times New Roman"/>
-          <w:sz w:val="24"/>
-          <w:szCs w:val="24"/>
-        </w:rPr>
-        <w:t>algorithm</w:t>
-      </w:r>
-      <w:r>
-        <w:rPr>
-          <w:rFonts w:ascii="Times New Roman" w:hAnsi="Times New Roman" w:cs="Times New Roman"/>
-          <w:sz w:val="24"/>
-          <w:szCs w:val="24"/>
-        </w:rPr>
-        <w:t xml:space="preserve"> uses a for loop and the </w:t>
-      </w:r>
-      <w:r>
-        <w:rPr>
-          <w:rFonts w:ascii="Times New Roman" w:hAnsi="Times New Roman" w:cs="Times New Roman"/>
-          <w:i/>
-          <w:iCs/>
-          <w:sz w:val="24"/>
-          <w:szCs w:val="24"/>
-        </w:rPr>
-        <w:t>dist(p1, p2)</w:t>
-      </w:r>
-      <w:r>
-        <w:rPr>
-          <w:rFonts w:ascii="Times New Roman" w:hAnsi="Times New Roman" w:cs="Times New Roman"/>
-          <w:sz w:val="24"/>
-          <w:szCs w:val="24"/>
-        </w:rPr>
-        <w:t xml:space="preserve"> function to check the distances between every point to find the shortest distance.</w:t>
+        <w:t>This function calculates the distance between two points using the Euclidean distance formula.</w:t>
       </w:r>
     </w:p>
     <w:p>
@@ -988,6 +1144,7 @@
           <w:szCs w:val="24"/>
         </w:rPr>
       </w:pPr>
+      <w:proofErr w:type="spellStart"/>
       <w:r>
         <w:rPr>
           <w:rFonts w:ascii="Times New Roman" w:hAnsi="Times New Roman" w:cs="Times New Roman"/>
@@ -997,7 +1154,28 @@
           <w:szCs w:val="24"/>
         </w:rPr>
         <w:lastRenderedPageBreak/>
-        <w:t>strip_closest(strip, size, d):</w:t>
+        <w:t>brute_force</w:t>
+      </w:r>
+      <w:proofErr w:type="spellEnd"/>
+      <w:r>
+        <w:rPr>
+          <w:rFonts w:ascii="Times New Roman" w:hAnsi="Times New Roman" w:cs="Times New Roman"/>
+          <w:i/>
+          <w:iCs/>
+          <w:sz w:val="24"/>
+          <w:szCs w:val="24"/>
+        </w:rPr>
+        <w:t>(points)</w:t>
+      </w:r>
+      <w:r>
+        <w:rPr>
+          <w:rFonts w:ascii="Times New Roman" w:hAnsi="Times New Roman" w:cs="Times New Roman"/>
+          <w:i/>
+          <w:iCs/>
+          <w:sz w:val="24"/>
+          <w:szCs w:val="24"/>
+        </w:rPr>
+        <w:t>:</w:t>
       </w:r>
     </w:p>
     <w:p>
@@ -1017,85 +1195,53 @@
           <w:sz w:val="24"/>
           <w:szCs w:val="24"/>
         </w:rPr>
-        <w:t xml:space="preserve">This algorithm narrows the search for the closest pairs by limiting comparisons based on their y coordinates. </w:t>
-      </w:r>
-      <w:r>
-        <w:rPr>
-          <w:rFonts w:ascii="Times New Roman" w:hAnsi="Times New Roman" w:cs="Times New Roman"/>
-          <w:sz w:val="24"/>
-          <w:szCs w:val="24"/>
-        </w:rPr>
-        <w:t xml:space="preserve">This is accomplished by checking if the distance between two y coordinates is less than the </w:t>
-      </w:r>
-      <w:r>
-        <w:rPr>
-          <w:rFonts w:ascii="Times New Roman" w:hAnsi="Times New Roman" w:cs="Times New Roman"/>
-          <w:i/>
-          <w:iCs/>
-          <w:sz w:val="24"/>
-          <w:szCs w:val="24"/>
-        </w:rPr>
-        <w:t>min_distance.</w:t>
-      </w:r>
-      <w:r>
-        <w:rPr>
-          <w:rFonts w:ascii="Times New Roman" w:hAnsi="Times New Roman" w:cs="Times New Roman"/>
-          <w:sz w:val="24"/>
-          <w:szCs w:val="24"/>
-        </w:rPr>
-        <w:t xml:space="preserve"> </w:t>
-      </w:r>
-      <w:r>
-        <w:rPr>
-          <w:rFonts w:ascii="Times New Roman" w:hAnsi="Times New Roman" w:cs="Times New Roman"/>
-          <w:sz w:val="24"/>
-          <w:szCs w:val="24"/>
-        </w:rPr>
-        <w:t xml:space="preserve">If the difference condition is met, their distance is calculated using the </w:t>
-      </w:r>
-      <w:r>
-        <w:rPr>
-          <w:rFonts w:ascii="Times New Roman" w:hAnsi="Times New Roman" w:cs="Times New Roman"/>
-          <w:i/>
-          <w:iCs/>
-          <w:sz w:val="24"/>
-          <w:szCs w:val="24"/>
-        </w:rPr>
-        <w:t xml:space="preserve">dist(p1, p2) </w:t>
-      </w:r>
-      <w:r>
-        <w:rPr>
-          <w:rFonts w:ascii="Times New Roman" w:hAnsi="Times New Roman" w:cs="Times New Roman"/>
-          <w:sz w:val="24"/>
-          <w:szCs w:val="24"/>
-        </w:rPr>
-        <w:t>function</w:t>
-      </w:r>
-      <w:r>
-        <w:rPr>
-          <w:rFonts w:ascii="Times New Roman" w:hAnsi="Times New Roman" w:cs="Times New Roman"/>
-          <w:sz w:val="24"/>
-          <w:szCs w:val="24"/>
-        </w:rPr>
-        <w:t xml:space="preserve"> and the </w:t>
-      </w:r>
-      <w:r>
-        <w:rPr>
-          <w:rFonts w:ascii="Times New Roman" w:hAnsi="Times New Roman" w:cs="Times New Roman"/>
-          <w:i/>
-          <w:iCs/>
-          <w:sz w:val="24"/>
-          <w:szCs w:val="24"/>
-        </w:rPr>
-        <w:t>min_distance</w:t>
-      </w:r>
-      <w:r>
-        <w:rPr>
-          <w:rFonts w:ascii="Times New Roman" w:hAnsi="Times New Roman" w:cs="Times New Roman"/>
-          <w:sz w:val="24"/>
-          <w:szCs w:val="24"/>
-        </w:rPr>
-        <w:t xml:space="preserve"> is updated.</w:t>
+        <w:t xml:space="preserve">This </w:t>
+      </w:r>
+      <w:r>
+        <w:rPr>
+          <w:rFonts w:ascii="Times New Roman" w:hAnsi="Times New Roman" w:cs="Times New Roman"/>
+          <w:sz w:val="24"/>
+          <w:szCs w:val="24"/>
+        </w:rPr>
+        <w:t>algorithm</w:t>
+      </w:r>
+      <w:r>
+        <w:rPr>
+          <w:rFonts w:ascii="Times New Roman" w:hAnsi="Times New Roman" w:cs="Times New Roman"/>
+          <w:sz w:val="24"/>
+          <w:szCs w:val="24"/>
+        </w:rPr>
+        <w:t xml:space="preserve"> uses a for loop and the </w:t>
+      </w:r>
+      <w:proofErr w:type="spellStart"/>
+      <w:r>
+        <w:rPr>
+          <w:rFonts w:ascii="Times New Roman" w:hAnsi="Times New Roman" w:cs="Times New Roman"/>
+          <w:i/>
+          <w:iCs/>
+          <w:sz w:val="24"/>
+          <w:szCs w:val="24"/>
+        </w:rPr>
+        <w:t>dist</w:t>
+      </w:r>
+      <w:proofErr w:type="spellEnd"/>
+      <w:r>
+        <w:rPr>
+          <w:rFonts w:ascii="Times New Roman" w:hAnsi="Times New Roman" w:cs="Times New Roman"/>
+          <w:i/>
+          <w:iCs/>
+          <w:sz w:val="24"/>
+          <w:szCs w:val="24"/>
+        </w:rPr>
+        <w:t>(p1, p2)</w:t>
+      </w:r>
+      <w:r>
+        <w:rPr>
+          <w:rFonts w:ascii="Times New Roman" w:hAnsi="Times New Roman" w:cs="Times New Roman"/>
+          <w:sz w:val="24"/>
+          <w:szCs w:val="24"/>
+        </w:rPr>
+        <w:t xml:space="preserve"> function to check the distances between every point to find the shortest distance.</w:t>
       </w:r>
     </w:p>
     <w:p>
@@ -1114,25 +1260,27 @@
           <w:szCs w:val="24"/>
         </w:rPr>
       </w:pPr>
-      <w:r>
-        <w:rPr>
-          <w:rFonts w:ascii="Times New Roman" w:hAnsi="Times New Roman" w:cs="Times New Roman"/>
-          <w:i/>
-          <w:iCs/>
-          <w:sz w:val="24"/>
-          <w:szCs w:val="24"/>
-        </w:rPr>
-        <w:t>closest_util(px, py)</w:t>
-      </w:r>
-      <w:r>
-        <w:rPr>
-          <w:rFonts w:ascii="Times New Roman" w:hAnsi="Times New Roman" w:cs="Times New Roman"/>
-          <w:i/>
-          <w:iCs/>
-          <w:sz w:val="24"/>
-          <w:szCs w:val="24"/>
-        </w:rPr>
-        <w:t>:</w:t>
+      <w:proofErr w:type="spellStart"/>
+      <w:r>
+        <w:rPr>
+          <w:rFonts w:ascii="Times New Roman" w:hAnsi="Times New Roman" w:cs="Times New Roman"/>
+          <w:i/>
+          <w:iCs/>
+          <w:sz w:val="24"/>
+          <w:szCs w:val="24"/>
+        </w:rPr>
+        <w:t>strip_closest</w:t>
+      </w:r>
+      <w:proofErr w:type="spellEnd"/>
+      <w:r>
+        <w:rPr>
+          <w:rFonts w:ascii="Times New Roman" w:hAnsi="Times New Roman" w:cs="Times New Roman"/>
+          <w:i/>
+          <w:iCs/>
+          <w:sz w:val="24"/>
+          <w:szCs w:val="24"/>
+        </w:rPr>
+        <w:t>(strip, size, d):</w:t>
       </w:r>
     </w:p>
     <w:p>
@@ -1152,7 +1300,111 @@
           <w:sz w:val="24"/>
           <w:szCs w:val="24"/>
         </w:rPr>
-        <w:t>This function divides the set of points, recursively finds the closest pairs in the divided subsets, and checks for pairs across the dividing line, returning the smallest distance.</w:t>
+        <w:t xml:space="preserve">This algorithm narrows the search for the closest pairs by limiting comparisons based on their y coordinates. </w:t>
+      </w:r>
+      <w:r>
+        <w:rPr>
+          <w:rFonts w:ascii="Times New Roman" w:hAnsi="Times New Roman" w:cs="Times New Roman"/>
+          <w:sz w:val="24"/>
+          <w:szCs w:val="24"/>
+        </w:rPr>
+        <w:t xml:space="preserve">This is accomplished by checking if the distance between two y coordinates is less than the </w:t>
+      </w:r>
+      <w:proofErr w:type="spellStart"/>
+      <w:r>
+        <w:rPr>
+          <w:rFonts w:ascii="Times New Roman" w:hAnsi="Times New Roman" w:cs="Times New Roman"/>
+          <w:i/>
+          <w:iCs/>
+          <w:sz w:val="24"/>
+          <w:szCs w:val="24"/>
+        </w:rPr>
+        <w:t>min_distance</w:t>
+      </w:r>
+      <w:proofErr w:type="spellEnd"/>
+      <w:r>
+        <w:rPr>
+          <w:rFonts w:ascii="Times New Roman" w:hAnsi="Times New Roman" w:cs="Times New Roman"/>
+          <w:i/>
+          <w:iCs/>
+          <w:sz w:val="24"/>
+          <w:szCs w:val="24"/>
+        </w:rPr>
+        <w:t>.</w:t>
+      </w:r>
+      <w:r>
+        <w:rPr>
+          <w:rFonts w:ascii="Times New Roman" w:hAnsi="Times New Roman" w:cs="Times New Roman"/>
+          <w:sz w:val="24"/>
+          <w:szCs w:val="24"/>
+        </w:rPr>
+        <w:t xml:space="preserve"> </w:t>
+      </w:r>
+      <w:r>
+        <w:rPr>
+          <w:rFonts w:ascii="Times New Roman" w:hAnsi="Times New Roman" w:cs="Times New Roman"/>
+          <w:sz w:val="24"/>
+          <w:szCs w:val="24"/>
+        </w:rPr>
+        <w:t xml:space="preserve">If the difference condition is met, their distance is calculated using the </w:t>
+      </w:r>
+      <w:proofErr w:type="spellStart"/>
+      <w:r>
+        <w:rPr>
+          <w:rFonts w:ascii="Times New Roman" w:hAnsi="Times New Roman" w:cs="Times New Roman"/>
+          <w:i/>
+          <w:iCs/>
+          <w:sz w:val="24"/>
+          <w:szCs w:val="24"/>
+        </w:rPr>
+        <w:t>dist</w:t>
+      </w:r>
+      <w:proofErr w:type="spellEnd"/>
+      <w:r>
+        <w:rPr>
+          <w:rFonts w:ascii="Times New Roman" w:hAnsi="Times New Roman" w:cs="Times New Roman"/>
+          <w:i/>
+          <w:iCs/>
+          <w:sz w:val="24"/>
+          <w:szCs w:val="24"/>
+        </w:rPr>
+        <w:t xml:space="preserve">(p1, p2) </w:t>
+      </w:r>
+      <w:r>
+        <w:rPr>
+          <w:rFonts w:ascii="Times New Roman" w:hAnsi="Times New Roman" w:cs="Times New Roman"/>
+          <w:sz w:val="24"/>
+          <w:szCs w:val="24"/>
+        </w:rPr>
+        <w:t>function</w:t>
+      </w:r>
+      <w:r>
+        <w:rPr>
+          <w:rFonts w:ascii="Times New Roman" w:hAnsi="Times New Roman" w:cs="Times New Roman"/>
+          <w:sz w:val="24"/>
+          <w:szCs w:val="24"/>
+        </w:rPr>
+        <w:t xml:space="preserve"> and the </w:t>
+      </w:r>
+      <w:proofErr w:type="spellStart"/>
+      <w:r>
+        <w:rPr>
+          <w:rFonts w:ascii="Times New Roman" w:hAnsi="Times New Roman" w:cs="Times New Roman"/>
+          <w:i/>
+          <w:iCs/>
+          <w:sz w:val="24"/>
+          <w:szCs w:val="24"/>
+        </w:rPr>
+        <w:t>min_distance</w:t>
+      </w:r>
+      <w:proofErr w:type="spellEnd"/>
+      <w:r>
+        <w:rPr>
+          <w:rFonts w:ascii="Times New Roman" w:hAnsi="Times New Roman" w:cs="Times New Roman"/>
+          <w:sz w:val="24"/>
+          <w:szCs w:val="24"/>
+        </w:rPr>
+        <w:t xml:space="preserve"> is updated.</w:t>
       </w:r>
     </w:p>
     <w:p>
@@ -1171,25 +1423,71 @@
           <w:szCs w:val="24"/>
         </w:rPr>
       </w:pPr>
-      <w:r>
-        <w:rPr>
-          <w:rFonts w:ascii="Times New Roman" w:hAnsi="Times New Roman" w:cs="Times New Roman"/>
-          <w:i/>
-          <w:iCs/>
-          <w:sz w:val="24"/>
-          <w:szCs w:val="24"/>
-        </w:rPr>
-        <w:t>closest(points)</w:t>
-      </w:r>
-      <w:r>
-        <w:rPr>
-          <w:rFonts w:ascii="Times New Roman" w:hAnsi="Times New Roman" w:cs="Times New Roman"/>
-          <w:i/>
-          <w:iCs/>
-          <w:sz w:val="24"/>
-          <w:szCs w:val="24"/>
-        </w:rPr>
-        <w:t>:</w:t>
+      <w:proofErr w:type="spellStart"/>
+      <w:r>
+        <w:rPr>
+          <w:rFonts w:ascii="Times New Roman" w:hAnsi="Times New Roman" w:cs="Times New Roman"/>
+          <w:i/>
+          <w:iCs/>
+          <w:sz w:val="24"/>
+          <w:szCs w:val="24"/>
+        </w:rPr>
+        <w:t>closest_util</w:t>
+      </w:r>
+      <w:proofErr w:type="spellEnd"/>
+      <w:r>
+        <w:rPr>
+          <w:rFonts w:ascii="Times New Roman" w:hAnsi="Times New Roman" w:cs="Times New Roman"/>
+          <w:i/>
+          <w:iCs/>
+          <w:sz w:val="24"/>
+          <w:szCs w:val="24"/>
+        </w:rPr>
+        <w:t>(</w:t>
+      </w:r>
+      <w:proofErr w:type="spellStart"/>
+      <w:r>
+        <w:rPr>
+          <w:rFonts w:ascii="Times New Roman" w:hAnsi="Times New Roman" w:cs="Times New Roman"/>
+          <w:i/>
+          <w:iCs/>
+          <w:sz w:val="24"/>
+          <w:szCs w:val="24"/>
+        </w:rPr>
+        <w:t>px</w:t>
+      </w:r>
+      <w:proofErr w:type="spellEnd"/>
+      <w:r>
+        <w:rPr>
+          <w:rFonts w:ascii="Times New Roman" w:hAnsi="Times New Roman" w:cs="Times New Roman"/>
+          <w:i/>
+          <w:iCs/>
+          <w:sz w:val="24"/>
+          <w:szCs w:val="24"/>
+        </w:rPr>
+        <w:t xml:space="preserve">, </w:t>
+      </w:r>
+      <w:proofErr w:type="spellStart"/>
+      <w:r>
+        <w:rPr>
+          <w:rFonts w:ascii="Times New Roman" w:hAnsi="Times New Roman" w:cs="Times New Roman"/>
+          <w:i/>
+          <w:iCs/>
+          <w:sz w:val="24"/>
+          <w:szCs w:val="24"/>
+        </w:rPr>
+        <w:t>py</w:t>
+      </w:r>
+      <w:proofErr w:type="spellEnd"/>
+      <w:r>
+        <w:rPr>
+          <w:rFonts w:ascii="Times New Roman" w:hAnsi="Times New Roman" w:cs="Times New Roman"/>
+          <w:i/>
+          <w:iCs/>
+          <w:sz w:val="24"/>
+          <w:szCs w:val="24"/>
+        </w:rPr>
+        <w:t>):</w:t>
       </w:r>
     </w:p>
     <w:p>
@@ -1209,25 +1507,7 @@
           <w:sz w:val="24"/>
           <w:szCs w:val="24"/>
         </w:rPr>
-        <w:t xml:space="preserve">This function initializes data for the closest pair search by sorting the points before passing them to the </w:t>
-      </w:r>
-      <w:r>
-        <w:rPr>
-          <w:rFonts w:ascii="Times New Roman" w:hAnsi="Times New Roman" w:cs="Times New Roman"/>
-          <w:i/>
-          <w:iCs/>
-          <w:sz w:val="24"/>
-          <w:szCs w:val="24"/>
-        </w:rPr>
-        <w:t>closest_util(px, py)</w:t>
-      </w:r>
-      <w:r>
-        <w:rPr>
-          <w:rFonts w:ascii="Times New Roman" w:hAnsi="Times New Roman" w:cs="Times New Roman"/>
-          <w:sz w:val="24"/>
-          <w:szCs w:val="24"/>
-        </w:rPr>
-        <w:t xml:space="preserve"> function.</w:t>
+        <w:t>This function divides the set of points, recursively finds the closest pairs in the divided subsets, and checks for pairs across the dividing line, returning the smallest distance.</w:t>
       </w:r>
     </w:p>
     <w:p>
@@ -1254,7 +1534,17 @@
           <w:sz w:val="24"/>
           <w:szCs w:val="24"/>
         </w:rPr>
-        <w:t>plotData(arr, anomalies, max_profit_period):</w:t>
+        <w:t>closest(points)</w:t>
+      </w:r>
+      <w:r>
+        <w:rPr>
+          <w:rFonts w:ascii="Times New Roman" w:hAnsi="Times New Roman" w:cs="Times New Roman"/>
+          <w:i/>
+          <w:iCs/>
+          <w:sz w:val="24"/>
+          <w:szCs w:val="24"/>
+        </w:rPr>
+        <w:t>:</w:t>
       </w:r>
     </w:p>
     <w:p>
@@ -1274,6 +1564,183 @@
           <w:sz w:val="24"/>
           <w:szCs w:val="24"/>
         </w:rPr>
+        <w:t xml:space="preserve">This function initializes data for the closest pair search by sorting the points before passing them to the </w:t>
+      </w:r>
+      <w:proofErr w:type="spellStart"/>
+      <w:r>
+        <w:rPr>
+          <w:rFonts w:ascii="Times New Roman" w:hAnsi="Times New Roman" w:cs="Times New Roman"/>
+          <w:i/>
+          <w:iCs/>
+          <w:sz w:val="24"/>
+          <w:szCs w:val="24"/>
+        </w:rPr>
+        <w:t>closest_util</w:t>
+      </w:r>
+      <w:proofErr w:type="spellEnd"/>
+      <w:r>
+        <w:rPr>
+          <w:rFonts w:ascii="Times New Roman" w:hAnsi="Times New Roman" w:cs="Times New Roman"/>
+          <w:i/>
+          <w:iCs/>
+          <w:sz w:val="24"/>
+          <w:szCs w:val="24"/>
+        </w:rPr>
+        <w:t>(</w:t>
+      </w:r>
+      <w:proofErr w:type="spellStart"/>
+      <w:r>
+        <w:rPr>
+          <w:rFonts w:ascii="Times New Roman" w:hAnsi="Times New Roman" w:cs="Times New Roman"/>
+          <w:i/>
+          <w:iCs/>
+          <w:sz w:val="24"/>
+          <w:szCs w:val="24"/>
+        </w:rPr>
+        <w:t>px</w:t>
+      </w:r>
+      <w:proofErr w:type="spellEnd"/>
+      <w:r>
+        <w:rPr>
+          <w:rFonts w:ascii="Times New Roman" w:hAnsi="Times New Roman" w:cs="Times New Roman"/>
+          <w:i/>
+          <w:iCs/>
+          <w:sz w:val="24"/>
+          <w:szCs w:val="24"/>
+        </w:rPr>
+        <w:t xml:space="preserve">, </w:t>
+      </w:r>
+      <w:proofErr w:type="spellStart"/>
+      <w:r>
+        <w:rPr>
+          <w:rFonts w:ascii="Times New Roman" w:hAnsi="Times New Roman" w:cs="Times New Roman"/>
+          <w:i/>
+          <w:iCs/>
+          <w:sz w:val="24"/>
+          <w:szCs w:val="24"/>
+        </w:rPr>
+        <w:t>py</w:t>
+      </w:r>
+      <w:proofErr w:type="spellEnd"/>
+      <w:r>
+        <w:rPr>
+          <w:rFonts w:ascii="Times New Roman" w:hAnsi="Times New Roman" w:cs="Times New Roman"/>
+          <w:i/>
+          <w:iCs/>
+          <w:sz w:val="24"/>
+          <w:szCs w:val="24"/>
+        </w:rPr>
+        <w:t>)</w:t>
+      </w:r>
+      <w:r>
+        <w:rPr>
+          <w:rFonts w:ascii="Times New Roman" w:hAnsi="Times New Roman" w:cs="Times New Roman"/>
+          <w:sz w:val="24"/>
+          <w:szCs w:val="24"/>
+        </w:rPr>
+        <w:t xml:space="preserve"> function.</w:t>
+      </w:r>
+    </w:p>
+    <w:p>
+      <w:pPr>
+        <w:pStyle w:val="ListParagraph"/>
+        <w:numPr>
+          <w:ilvl w:val="0"/>
+          <w:numId w:val="1"/>
+        </w:numPr>
+        <w:spacing w:line="480" w:lineRule="auto"/>
+        <w:rPr>
+          <w:rFonts w:ascii="Times New Roman" w:hAnsi="Times New Roman" w:cs="Times New Roman"/>
+          <w:i/>
+          <w:iCs/>
+          <w:sz w:val="24"/>
+          <w:szCs w:val="24"/>
+        </w:rPr>
+      </w:pPr>
+      <w:proofErr w:type="spellStart"/>
+      <w:r>
+        <w:rPr>
+          <w:rFonts w:ascii="Times New Roman" w:hAnsi="Times New Roman" w:cs="Times New Roman"/>
+          <w:i/>
+          <w:iCs/>
+          <w:sz w:val="24"/>
+          <w:szCs w:val="24"/>
+        </w:rPr>
+        <w:t>plotData</w:t>
+      </w:r>
+      <w:proofErr w:type="spellEnd"/>
+      <w:r>
+        <w:rPr>
+          <w:rFonts w:ascii="Times New Roman" w:hAnsi="Times New Roman" w:cs="Times New Roman"/>
+          <w:i/>
+          <w:iCs/>
+          <w:sz w:val="24"/>
+          <w:szCs w:val="24"/>
+        </w:rPr>
+        <w:t>(</w:t>
+      </w:r>
+      <w:proofErr w:type="spellStart"/>
+      <w:r>
+        <w:rPr>
+          <w:rFonts w:ascii="Times New Roman" w:hAnsi="Times New Roman" w:cs="Times New Roman"/>
+          <w:i/>
+          <w:iCs/>
+          <w:sz w:val="24"/>
+          <w:szCs w:val="24"/>
+        </w:rPr>
+        <w:t>arr</w:t>
+      </w:r>
+      <w:proofErr w:type="spellEnd"/>
+      <w:r>
+        <w:rPr>
+          <w:rFonts w:ascii="Times New Roman" w:hAnsi="Times New Roman" w:cs="Times New Roman"/>
+          <w:i/>
+          <w:iCs/>
+          <w:sz w:val="24"/>
+          <w:szCs w:val="24"/>
+        </w:rPr>
+        <w:t xml:space="preserve">, anomalies, </w:t>
+      </w:r>
+      <w:proofErr w:type="spellStart"/>
+      <w:r>
+        <w:rPr>
+          <w:rFonts w:ascii="Times New Roman" w:hAnsi="Times New Roman" w:cs="Times New Roman"/>
+          <w:i/>
+          <w:iCs/>
+          <w:sz w:val="24"/>
+          <w:szCs w:val="24"/>
+        </w:rPr>
+        <w:t>max_profit_period</w:t>
+      </w:r>
+      <w:proofErr w:type="spellEnd"/>
+      <w:r>
+        <w:rPr>
+          <w:rFonts w:ascii="Times New Roman" w:hAnsi="Times New Roman" w:cs="Times New Roman"/>
+          <w:i/>
+          <w:iCs/>
+          <w:sz w:val="24"/>
+          <w:szCs w:val="24"/>
+        </w:rPr>
+        <w:t>):</w:t>
+      </w:r>
+    </w:p>
+    <w:p>
+      <w:pPr>
+        <w:pStyle w:val="ListParagraph"/>
+        <w:spacing w:line="480" w:lineRule="auto"/>
+        <w:ind w:left="1440"/>
+        <w:rPr>
+          <w:rFonts w:ascii="Times New Roman" w:hAnsi="Times New Roman" w:cs="Times New Roman"/>
+          <w:sz w:val="24"/>
+          <w:szCs w:val="24"/>
+        </w:rPr>
+      </w:pPr>
+      <w:r>
+        <w:rPr>
+          <w:rFonts w:ascii="Times New Roman" w:hAnsi="Times New Roman" w:cs="Times New Roman"/>
+          <w:sz w:val="24"/>
+          <w:szCs w:val="24"/>
+        </w:rPr>
         <w:t>This algorit</w:t>
       </w:r>
       <w:r>
@@ -1358,6 +1825,7 @@
           <w:sz w:val="24"/>
           <w:szCs w:val="24"/>
         </w:rPr>
+        <w:lastRenderedPageBreak/>
         <w:t>With all these functions and algorithms, a list containing data points is passed as an argument into each algorithm and the required data is printed in the output window and displayed on the graph.</w:t>
       </w:r>
     </w:p>
@@ -1396,7 +1864,6 @@
           <w:sz w:val="24"/>
           <w:szCs w:val="24"/>
         </w:rPr>
-        <w:lastRenderedPageBreak/>
         <w:tab/>
       </w:r>
       <w:r>
@@ -1407,6 +1874,7 @@
         </w:rPr>
         <w:t xml:space="preserve">Using the application is very simple. The user needs to edit the list with the with data points, install </w:t>
       </w:r>
+      <w:proofErr w:type="spellStart"/>
       <w:r>
         <w:rPr>
           <w:rFonts w:ascii="Times New Roman" w:hAnsi="Times New Roman" w:cs="Times New Roman"/>
@@ -1417,6 +1885,7 @@
         </w:rPr>
         <w:t>matplotlib.pyplot</w:t>
       </w:r>
+      <w:proofErr w:type="spellEnd"/>
       <w:r>
         <w:rPr>
           <w:rFonts w:ascii="Times New Roman" w:hAnsi="Times New Roman" w:cs="Times New Roman"/>
@@ -1445,6 +1914,7 @@
         </w:rPr>
         <w:t xml:space="preserve">and run the application. The list is named as </w:t>
       </w:r>
+      <w:proofErr w:type="spellStart"/>
       <w:r>
         <w:rPr>
           <w:rFonts w:ascii="Times New Roman" w:hAnsi="Times New Roman" w:cs="Times New Roman"/>
@@ -1455,6 +1925,7 @@
         </w:rPr>
         <w:t>arr</w:t>
       </w:r>
+      <w:proofErr w:type="spellEnd"/>
       <w:r>
         <w:rPr>
           <w:rFonts w:ascii="Times New Roman" w:hAnsi="Times New Roman" w:cs="Times New Roman"/>
@@ -1547,6 +2018,7 @@
         </w:rPr>
         <w:t xml:space="preserve">demonstration, the list named </w:t>
       </w:r>
+      <w:proofErr w:type="spellStart"/>
       <w:r>
         <w:rPr>
           <w:rFonts w:ascii="Times New Roman" w:hAnsi="Times New Roman" w:cs="Times New Roman"/>
@@ -1557,6 +2029,7 @@
         </w:rPr>
         <w:t>arr</w:t>
       </w:r>
+      <w:proofErr w:type="spellEnd"/>
       <w:r>
         <w:rPr>
           <w:rFonts w:ascii="Times New Roman" w:hAnsi="Times New Roman" w:cs="Times New Roman"/>
@@ -1735,6 +2208,7 @@
         <w:rPr>
           <w:noProof/>
         </w:rPr>
+        <w:lastRenderedPageBreak/>
         <w:drawing>
           <wp:inline distT="0" distB="0" distL="0" distR="0" wp14:anchorId="6CAEA4CB" wp14:editId="6D1EF44E">
             <wp:extent cx="5943600" cy="2155190"/>
@@ -1789,6 +2263,7 @@
         </w:rPr>
         <w:t xml:space="preserve">Through the use of </w:t>
       </w:r>
+      <w:proofErr w:type="spellStart"/>
       <w:r>
         <w:rPr>
           <w:rFonts w:ascii="Times New Roman" w:hAnsi="Times New Roman" w:cs="Times New Roman"/>
@@ -1799,6 +2274,7 @@
         </w:rPr>
         <w:t>matplotlib.pyplot</w:t>
       </w:r>
+      <w:proofErr w:type="spellEnd"/>
       <w:r>
         <w:rPr>
           <w:rFonts w:ascii="Times New Roman" w:hAnsi="Times New Roman" w:cs="Times New Roman"/>
@@ -1839,7 +2315,6 @@
         <w:rPr>
           <w:noProof/>
         </w:rPr>
-        <w:lastRenderedPageBreak/>
         <w:drawing>
           <wp:inline distT="0" distB="0" distL="0" distR="0" wp14:anchorId="704CC263" wp14:editId="49D7DABD">
             <wp:extent cx="5943600" cy="3339465"/>
@@ -1914,7 +2389,10 @@
           <w:szCs w:val="24"/>
         </w:rPr>
       </w:pPr>
-      <w:r>
+    </w:p>
+    <w:p>
+      <w:pPr>
+        <w:spacing w:line="480" w:lineRule="auto"/>
         <w:rPr>
           <w:rFonts w:ascii="Times New Roman" w:hAnsi="Times New Roman" w:cs="Times New Roman"/>
           <w:b/>
@@ -1922,9 +2400,11 @@
           <w:sz w:val="24"/>
           <w:szCs w:val="24"/>
         </w:rPr>
-        <w:t>Discussion of Findings</w:t>
-      </w:r>
-      <w:r>
+      </w:pPr>
+    </w:p>
+    <w:p>
+      <w:pPr>
+        <w:spacing w:line="480" w:lineRule="auto"/>
         <w:rPr>
           <w:rFonts w:ascii="Times New Roman" w:hAnsi="Times New Roman" w:cs="Times New Roman"/>
           <w:b/>
@@ -1932,17 +2412,6 @@
           <w:sz w:val="24"/>
           <w:szCs w:val="24"/>
         </w:rPr>
-        <w:t>:</w:t>
-      </w:r>
-    </w:p>
-    <w:p>
-      <w:pPr>
-        <w:spacing w:line="480" w:lineRule="auto"/>
-        <w:rPr>
-          <w:rFonts w:ascii="Times New Roman" w:hAnsi="Times New Roman" w:cs="Times New Roman"/>
-          <w:sz w:val="24"/>
-          <w:szCs w:val="24"/>
-        </w:rPr>
       </w:pPr>
       <w:r>
         <w:rPr>
@@ -1952,6 +2421,37 @@
           <w:sz w:val="24"/>
           <w:szCs w:val="24"/>
         </w:rPr>
+        <w:lastRenderedPageBreak/>
+        <w:t>Discussion of Findings</w:t>
+      </w:r>
+      <w:r>
+        <w:rPr>
+          <w:rFonts w:ascii="Times New Roman" w:hAnsi="Times New Roman" w:cs="Times New Roman"/>
+          <w:b/>
+          <w:bCs/>
+          <w:sz w:val="24"/>
+          <w:szCs w:val="24"/>
+        </w:rPr>
+        <w:t>:</w:t>
+      </w:r>
+    </w:p>
+    <w:p>
+      <w:pPr>
+        <w:spacing w:line="480" w:lineRule="auto"/>
+        <w:rPr>
+          <w:rFonts w:ascii="Times New Roman" w:hAnsi="Times New Roman" w:cs="Times New Roman"/>
+          <w:sz w:val="24"/>
+          <w:szCs w:val="24"/>
+        </w:rPr>
+      </w:pPr>
+      <w:r>
+        <w:rPr>
+          <w:rFonts w:ascii="Times New Roman" w:hAnsi="Times New Roman" w:cs="Times New Roman"/>
+          <w:b/>
+          <w:bCs/>
+          <w:sz w:val="24"/>
+          <w:szCs w:val="24"/>
+        </w:rPr>
         <w:tab/>
       </w:r>
       <w:r>
@@ -2066,16 +2566,7 @@
           <w:sz w:val="24"/>
           <w:szCs w:val="24"/>
         </w:rPr>
-        <w:t xml:space="preserve">necessary to analyze </w:t>
-      </w:r>
-      <w:r>
-        <w:rPr>
-          <w:rFonts w:ascii="Times New Roman" w:hAnsi="Times New Roman" w:cs="Times New Roman"/>
-          <w:sz w:val="24"/>
-          <w:szCs w:val="24"/>
-        </w:rPr>
-        <w:lastRenderedPageBreak/>
-        <w:t>stock indexes</w:t>
+        <w:t>necessary to analyze stock indexes</w:t>
       </w:r>
       <w:r>
         <w:rPr>
@@ -2109,7 +2600,7 @@
   <w:abstractNum w:abstractNumId="0" w15:restartNumberingAfterBreak="0">
     <w:nsid w:val="4C6925A3"/>
     <w:multiLevelType w:val="hybridMultilevel"/>
-    <w:tmpl w:val="47E6D46E"/>
+    <w:tmpl w:val="7C1CB0DC"/>
     <w:lvl w:ilvl="0" w:tplc="04090001">
       <w:start w:val="1"/>
       <w:numFmt w:val="bullet"/>
@@ -2828,6 +3319,7 @@
   <w:style w:type="character" w:default="1" w:styleId="DefaultParagraphFont">
     <w:name w:val="Default Paragraph Font"/>
     <w:uiPriority w:val="1"/>
+    <w:semiHidden/>
     <w:unhideWhenUsed/>
   </w:style>
   <w:style w:type="table" w:default="1" w:styleId="TableNormal">
